--- a/Lr3/ИиКТ_23_ВМв_Абдуллин_Дамир_Хасянович_ЛР_3.docx
+++ b/Lr3/ИиКТ_23_ВМв_Абдуллин_Дамир_Хасянович_ЛР_3.docx
@@ -189,8 +189,6 @@
         </w:rPr>
         <w:t>Кафедра информатики и систем управления</w:t>
       </w:r>
-      <w:bookmarkStart w:id="0" w:name="_GoBack"/>
-      <w:bookmarkEnd w:id="0"/>
     </w:p>
     <w:p>
       <w:pPr>
@@ -1100,35 +1098,32 @@
         <w:jc w:val="both"/>
         <w:rPr>
           <w:rFonts w:ascii="Times New Roman" w:hAnsi="Times New Roman" w:cs="Times New Roman"/>
-          <w:b/>
           <w:color w:val="000000"/>
           <w:sz w:val="24"/>
           <w:szCs w:val="24"/>
         </w:rPr>
       </w:pPr>
-    </w:p>
-    <w:p>
-      <w:pPr>
-        <w:ind w:left="-567"/>
-        <w:jc w:val="both"/>
+      <w:r>
         <w:rPr>
           <w:rFonts w:ascii="Times New Roman" w:hAnsi="Times New Roman" w:cs="Times New Roman"/>
-          <w:b/>
-          <w:bCs/>
-          <w:sz w:val="24"/>
-          <w:szCs w:val="24"/>
-        </w:rPr>
-      </w:pPr>
+          <w:color w:val="000000"/>
+          <w:sz w:val="24"/>
+          <w:szCs w:val="24"/>
+        </w:rPr>
+        <w:t xml:space="preserve">Научиться базовым навыкам пользования </w:t>
+      </w:r>
+      <w:proofErr w:type="spellStart"/>
       <w:r>
         <w:rPr>
           <w:rFonts w:ascii="Times New Roman" w:hAnsi="Times New Roman" w:cs="Times New Roman"/>
-          <w:b/>
-          <w:bCs/>
-          <w:sz w:val="24"/>
-          <w:szCs w:val="24"/>
-        </w:rPr>
-        <w:t>Цель работы:</w:t>
-      </w:r>
+          <w:color w:val="000000"/>
+          <w:sz w:val="24"/>
+          <w:szCs w:val="24"/>
+          <w:lang w:val="en-US"/>
+        </w:rPr>
+        <w:t>git</w:t>
+      </w:r>
+      <w:proofErr w:type="spellEnd"/>
     </w:p>
     <w:p>
       <w:pPr>
@@ -1163,17 +1158,256 @@
           <w:noProof/>
         </w:rPr>
       </w:pPr>
+      <w:r>
+        <w:rPr>
+          <w:noProof/>
+          <w:lang w:eastAsia="ru-RU"/>
+        </w:rPr>
+        <w:drawing>
+          <wp:inline distT="0" distB="0" distL="0" distR="0" wp14:anchorId="79D36A98" wp14:editId="3EAD454D">
+            <wp:extent cx="5620534" cy="6925642"/>
+            <wp:effectExtent l="0" t="0" r="0" b="8890"/>
+            <wp:docPr id="1" name="Рисунок 1"/>
+            <wp:cNvGraphicFramePr>
+              <a:graphicFrameLocks xmlns:a="http://schemas.openxmlformats.org/drawingml/2006/main" noChangeAspect="1"/>
+            </wp:cNvGraphicFramePr>
+            <a:graphic xmlns:a="http://schemas.openxmlformats.org/drawingml/2006/main">
+              <a:graphicData uri="http://schemas.openxmlformats.org/drawingml/2006/picture">
+                <pic:pic xmlns:pic="http://schemas.openxmlformats.org/drawingml/2006/picture">
+                  <pic:nvPicPr>
+                    <pic:cNvPr id="1" name=""/>
+                    <pic:cNvPicPr/>
+                  </pic:nvPicPr>
+                  <pic:blipFill>
+                    <a:blip r:embed="rId9"/>
+                    <a:stretch>
+                      <a:fillRect/>
+                    </a:stretch>
+                  </pic:blipFill>
+                  <pic:spPr>
+                    <a:xfrm>
+                      <a:off x="0" y="0"/>
+                      <a:ext cx="5620534" cy="6925642"/>
+                    </a:xfrm>
+                    <a:prstGeom prst="rect">
+                      <a:avLst/>
+                    </a:prstGeom>
+                  </pic:spPr>
+                </pic:pic>
+              </a:graphicData>
+            </a:graphic>
+          </wp:inline>
+        </w:drawing>
+      </w:r>
+    </w:p>
+    <w:p>
+      <w:pPr>
+        <w:ind w:left="-567"/>
+        <w:jc w:val="both"/>
+        <w:rPr>
+          <w:noProof/>
+        </w:rPr>
+      </w:pPr>
+      <w:r>
+        <w:rPr>
+          <w:noProof/>
+          <w:lang w:eastAsia="ru-RU"/>
+        </w:rPr>
+        <w:lastRenderedPageBreak/>
+        <w:drawing>
+          <wp:inline distT="0" distB="0" distL="0" distR="0" wp14:anchorId="48FC6B32" wp14:editId="16A92A45">
+            <wp:extent cx="5572903" cy="6992326"/>
+            <wp:effectExtent l="0" t="0" r="8890" b="0"/>
+            <wp:docPr id="2" name="Рисунок 2"/>
+            <wp:cNvGraphicFramePr>
+              <a:graphicFrameLocks xmlns:a="http://schemas.openxmlformats.org/drawingml/2006/main" noChangeAspect="1"/>
+            </wp:cNvGraphicFramePr>
+            <a:graphic xmlns:a="http://schemas.openxmlformats.org/drawingml/2006/main">
+              <a:graphicData uri="http://schemas.openxmlformats.org/drawingml/2006/picture">
+                <pic:pic xmlns:pic="http://schemas.openxmlformats.org/drawingml/2006/picture">
+                  <pic:nvPicPr>
+                    <pic:cNvPr id="1" name=""/>
+                    <pic:cNvPicPr/>
+                  </pic:nvPicPr>
+                  <pic:blipFill>
+                    <a:blip r:embed="rId10"/>
+                    <a:stretch>
+                      <a:fillRect/>
+                    </a:stretch>
+                  </pic:blipFill>
+                  <pic:spPr>
+                    <a:xfrm>
+                      <a:off x="0" y="0"/>
+                      <a:ext cx="5572903" cy="6992326"/>
+                    </a:xfrm>
+                    <a:prstGeom prst="rect">
+                      <a:avLst/>
+                    </a:prstGeom>
+                  </pic:spPr>
+                </pic:pic>
+              </a:graphicData>
+            </a:graphic>
+          </wp:inline>
+        </w:drawing>
+      </w:r>
+    </w:p>
+    <w:p>
+      <w:pPr>
+        <w:ind w:left="-567"/>
+        <w:jc w:val="both"/>
+        <w:rPr>
+          <w:noProof/>
+        </w:rPr>
+      </w:pPr>
+      <w:r>
+        <w:rPr>
+          <w:noProof/>
+          <w:lang w:eastAsia="ru-RU"/>
+        </w:rPr>
+        <w:lastRenderedPageBreak/>
+        <w:drawing>
+          <wp:inline distT="0" distB="0" distL="0" distR="0" wp14:anchorId="13004AF9" wp14:editId="0D48E93C">
+            <wp:extent cx="5763429" cy="6925642"/>
+            <wp:effectExtent l="0" t="0" r="8890" b="8890"/>
+            <wp:docPr id="3" name="Рисунок 3"/>
+            <wp:cNvGraphicFramePr>
+              <a:graphicFrameLocks xmlns:a="http://schemas.openxmlformats.org/drawingml/2006/main" noChangeAspect="1"/>
+            </wp:cNvGraphicFramePr>
+            <a:graphic xmlns:a="http://schemas.openxmlformats.org/drawingml/2006/main">
+              <a:graphicData uri="http://schemas.openxmlformats.org/drawingml/2006/picture">
+                <pic:pic xmlns:pic="http://schemas.openxmlformats.org/drawingml/2006/picture">
+                  <pic:nvPicPr>
+                    <pic:cNvPr id="1" name=""/>
+                    <pic:cNvPicPr/>
+                  </pic:nvPicPr>
+                  <pic:blipFill>
+                    <a:blip r:embed="rId11"/>
+                    <a:stretch>
+                      <a:fillRect/>
+                    </a:stretch>
+                  </pic:blipFill>
+                  <pic:spPr>
+                    <a:xfrm>
+                      <a:off x="0" y="0"/>
+                      <a:ext cx="5763429" cy="6925642"/>
+                    </a:xfrm>
+                    <a:prstGeom prst="rect">
+                      <a:avLst/>
+                    </a:prstGeom>
+                  </pic:spPr>
+                </pic:pic>
+              </a:graphicData>
+            </a:graphic>
+          </wp:inline>
+        </w:drawing>
+      </w:r>
+    </w:p>
+    <w:p>
+      <w:pPr>
+        <w:ind w:left="-567"/>
+        <w:jc w:val="both"/>
+        <w:rPr>
+          <w:noProof/>
+        </w:rPr>
+      </w:pPr>
+      <w:r>
+        <w:rPr>
+          <w:noProof/>
+          <w:lang w:eastAsia="ru-RU"/>
+        </w:rPr>
+        <w:lastRenderedPageBreak/>
+        <w:drawing>
+          <wp:inline distT="0" distB="0" distL="0" distR="0" wp14:anchorId="66BDD68A" wp14:editId="1BDC581B">
+            <wp:extent cx="5144218" cy="2314898"/>
+            <wp:effectExtent l="0" t="0" r="0" b="9525"/>
+            <wp:docPr id="5" name="Рисунок 5"/>
+            <wp:cNvGraphicFramePr>
+              <a:graphicFrameLocks xmlns:a="http://schemas.openxmlformats.org/drawingml/2006/main" noChangeAspect="1"/>
+            </wp:cNvGraphicFramePr>
+            <a:graphic xmlns:a="http://schemas.openxmlformats.org/drawingml/2006/main">
+              <a:graphicData uri="http://schemas.openxmlformats.org/drawingml/2006/picture">
+                <pic:pic xmlns:pic="http://schemas.openxmlformats.org/drawingml/2006/picture">
+                  <pic:nvPicPr>
+                    <pic:cNvPr id="1" name=""/>
+                    <pic:cNvPicPr/>
+                  </pic:nvPicPr>
+                  <pic:blipFill>
+                    <a:blip r:embed="rId12"/>
+                    <a:stretch>
+                      <a:fillRect/>
+                    </a:stretch>
+                  </pic:blipFill>
+                  <pic:spPr>
+                    <a:xfrm>
+                      <a:off x="0" y="0"/>
+                      <a:ext cx="5144218" cy="2314898"/>
+                    </a:xfrm>
+                    <a:prstGeom prst="rect">
+                      <a:avLst/>
+                    </a:prstGeom>
+                  </pic:spPr>
+                </pic:pic>
+              </a:graphicData>
+            </a:graphic>
+          </wp:inline>
+        </w:drawing>
+      </w:r>
+    </w:p>
+    <w:p>
+      <w:pPr>
+        <w:ind w:left="-567"/>
+        <w:jc w:val="both"/>
+        <w:rPr>
+          <w:noProof/>
+        </w:rPr>
+      </w:pPr>
+      <w:r>
+        <w:rPr>
+          <w:noProof/>
+        </w:rPr>
+        <w:drawing>
+          <wp:inline distT="0" distB="0" distL="0" distR="0" wp14:anchorId="785301CA" wp14:editId="33F0D9E8">
+            <wp:extent cx="5940425" cy="3162935"/>
+            <wp:effectExtent l="0" t="0" r="3175" b="0"/>
+            <wp:docPr id="6" name="Рисунок 6"/>
+            <wp:cNvGraphicFramePr>
+              <a:graphicFrameLocks xmlns:a="http://schemas.openxmlformats.org/drawingml/2006/main" noChangeAspect="1"/>
+            </wp:cNvGraphicFramePr>
+            <a:graphic xmlns:a="http://schemas.openxmlformats.org/drawingml/2006/main">
+              <a:graphicData uri="http://schemas.openxmlformats.org/drawingml/2006/picture">
+                <pic:pic xmlns:pic="http://schemas.openxmlformats.org/drawingml/2006/picture">
+                  <pic:nvPicPr>
+                    <pic:cNvPr id="1" name=""/>
+                    <pic:cNvPicPr/>
+                  </pic:nvPicPr>
+                  <pic:blipFill>
+                    <a:blip r:embed="rId13"/>
+                    <a:stretch>
+                      <a:fillRect/>
+                    </a:stretch>
+                  </pic:blipFill>
+                  <pic:spPr>
+                    <a:xfrm>
+                      <a:off x="0" y="0"/>
+                      <a:ext cx="5940425" cy="3162935"/>
+                    </a:xfrm>
+                    <a:prstGeom prst="rect">
+                      <a:avLst/>
+                    </a:prstGeom>
+                  </pic:spPr>
+                </pic:pic>
+              </a:graphicData>
+            </a:graphic>
+          </wp:inline>
+        </w:drawing>
+      </w:r>
+      <w:bookmarkStart w:id="0" w:name="_GoBack"/>
+      <w:bookmarkEnd w:id="0"/>
     </w:p>
     <w:p>
       <w:pPr>
         <w:spacing w:line="240" w:lineRule="auto"/>
         <w:ind w:left="-567"/>
-        <w:rPr>
-          <w:rFonts w:ascii="Times New Roman" w:hAnsi="Times New Roman" w:cs="Times New Roman"/>
-          <w:color w:val="000000"/>
-          <w:sz w:val="24"/>
-          <w:szCs w:val="24"/>
-        </w:rPr>
       </w:pPr>
       <w:r>
         <w:rPr>
@@ -1195,15 +1429,40 @@
         </w:rPr>
         <w:t xml:space="preserve"> </w:t>
       </w:r>
-    </w:p>
-    <w:p>
-      <w:pPr>
-        <w:spacing w:after="160" w:line="259" w:lineRule="auto"/>
-      </w:pPr>
+      <w:r>
+        <w:rPr>
+          <w:rFonts w:ascii="Times New Roman" w:hAnsi="Times New Roman" w:cs="Times New Roman"/>
+          <w:color w:val="000000"/>
+          <w:sz w:val="24"/>
+          <w:szCs w:val="24"/>
+        </w:rPr>
+        <w:t xml:space="preserve">Научились базовым навыкам, необходимым для работы с </w:t>
+      </w:r>
+      <w:proofErr w:type="spellStart"/>
+      <w:r>
+        <w:rPr>
+          <w:rFonts w:ascii="Times New Roman" w:hAnsi="Times New Roman" w:cs="Times New Roman"/>
+          <w:color w:val="000000"/>
+          <w:sz w:val="24"/>
+          <w:szCs w:val="24"/>
+          <w:lang w:val="en-US"/>
+        </w:rPr>
+        <w:t>git</w:t>
+      </w:r>
+      <w:proofErr w:type="spellEnd"/>
+      <w:r>
+        <w:rPr>
+          <w:rFonts w:ascii="Times New Roman" w:hAnsi="Times New Roman" w:cs="Times New Roman"/>
+          <w:color w:val="000000"/>
+          <w:sz w:val="24"/>
+          <w:szCs w:val="24"/>
+        </w:rPr>
+        <w:t>.</w:t>
+      </w:r>
     </w:p>
     <w:sectPr>
-      <w:footerReference w:type="default" r:id="rId9"/>
-      <w:footerReference w:type="first" r:id="rId10"/>
+      <w:footerReference w:type="default" r:id="rId14"/>
+      <w:footerReference w:type="first" r:id="rId15"/>
       <w:pgSz w:w="11906" w:h="16838"/>
       <w:pgMar w:top="1134" w:right="850" w:bottom="1134" w:left="1701" w:header="708" w:footer="708" w:gutter="0"/>
       <w:cols w:space="708"/>
@@ -1270,7 +1529,7 @@
           <w:rPr>
             <w:noProof/>
           </w:rPr>
-          <w:t>2</w:t>
+          <w:t>4</w:t>
         </w:r>
         <w:r>
           <w:fldChar w:fldCharType="end"/>
@@ -2657,7 +2916,7 @@
 </file>
 
 <file path=customXml/itemProps1.xml><?xml version="1.0" encoding="utf-8"?>
-<ds:datastoreItem xmlns:ds="http://schemas.openxmlformats.org/officeDocument/2006/customXml" ds:itemID="{2C22B033-4517-459F-A53B-78EF018F098C}">
+<ds:datastoreItem xmlns:ds="http://schemas.openxmlformats.org/officeDocument/2006/customXml" ds:itemID="{DD5A2B19-5380-4E9D-96CD-8F5BCD4BEF21}">
   <ds:schemaRefs>
     <ds:schemaRef ds:uri="http://schemas.openxmlformats.org/officeDocument/2006/bibliography"/>
   </ds:schemaRefs>
